--- a/töri - emelt/17. A török kiűzése.docx
+++ b/töri - emelt/17. A török kiűzése.docx
@@ -39,6 +39,8 @@
         <w:rPr>
           <w:b/>
           <w:bCs/>
+          <w:sz w:val="22"/>
+          <w:szCs w:val="22"/>
           <w:u w:val="single"/>
           <w:lang w:val="hu-HU"/>
         </w:rPr>
@@ -47,6 +49,8 @@
         <w:rPr>
           <w:b/>
           <w:bCs/>
+          <w:sz w:val="22"/>
+          <w:szCs w:val="22"/>
           <w:u w:val="single"/>
           <w:lang w:val="hu-HU"/>
         </w:rPr>
@@ -57,11 +61,15 @@
       <w:pPr>
         <w:spacing w:after="0"/>
         <w:rPr>
-          <w:lang w:val="hu-HU"/>
-        </w:rPr>
-      </w:pPr>
-      <w:r>
-        <w:rPr>
+          <w:sz w:val="22"/>
+          <w:szCs w:val="22"/>
+          <w:lang w:val="hu-HU"/>
+        </w:rPr>
+      </w:pPr>
+      <w:r>
+        <w:rPr>
+          <w:sz w:val="22"/>
+          <w:szCs w:val="22"/>
           <w:lang w:val="hu-HU"/>
         </w:rPr>
         <w:t xml:space="preserve">A vasvári béke után a </w:t>
@@ -70,12 +78,16 @@
         <w:rPr>
           <w:b/>
           <w:bCs/>
+          <w:sz w:val="22"/>
+          <w:szCs w:val="22"/>
           <w:lang w:val="hu-HU"/>
         </w:rPr>
         <w:t>magyar rendek</w:t>
       </w:r>
       <w:r>
         <w:rPr>
+          <w:sz w:val="22"/>
+          <w:szCs w:val="22"/>
           <w:lang w:val="hu-HU"/>
         </w:rPr>
         <w:t xml:space="preserve"> rájöttek, hogy </w:t>
@@ -84,6 +96,8 @@
         <w:rPr>
           <w:b/>
           <w:bCs/>
+          <w:sz w:val="22"/>
+          <w:szCs w:val="22"/>
           <w:lang w:val="hu-HU"/>
         </w:rPr>
         <w:t>Habs</w:t>
@@ -92,6 +106,8 @@
         <w:rPr>
           <w:b/>
           <w:bCs/>
+          <w:sz w:val="22"/>
+          <w:szCs w:val="22"/>
           <w:lang w:val="hu-HU"/>
         </w:rPr>
         <w:t>b</w:t>
@@ -100,12 +116,16 @@
         <w:rPr>
           <w:b/>
           <w:bCs/>
+          <w:sz w:val="22"/>
+          <w:szCs w:val="22"/>
           <w:lang w:val="hu-HU"/>
         </w:rPr>
         <w:t>urgokban nem bízhatnak</w:t>
       </w:r>
       <w:r>
         <w:rPr>
+          <w:sz w:val="22"/>
+          <w:szCs w:val="22"/>
           <w:lang w:val="hu-HU"/>
         </w:rPr>
         <w:t xml:space="preserve"> meg: megkezdődött a </w:t>
@@ -114,12 +134,16 @@
         <w:rPr>
           <w:b/>
           <w:bCs/>
+          <w:sz w:val="22"/>
+          <w:szCs w:val="22"/>
           <w:lang w:val="hu-HU"/>
         </w:rPr>
         <w:t>Wesselényi-féle rendi szervezkedés</w:t>
       </w:r>
       <w:r>
         <w:rPr>
+          <w:sz w:val="22"/>
+          <w:szCs w:val="22"/>
           <w:lang w:val="hu-HU"/>
         </w:rPr>
         <w:t xml:space="preserve"> (1666-71)</w:t>
@@ -134,11 +158,15 @@
         </w:numPr>
         <w:spacing w:after="0"/>
         <w:rPr>
-          <w:lang w:val="hu-HU"/>
-        </w:rPr>
-      </w:pPr>
-      <w:r>
-        <w:rPr>
+          <w:sz w:val="22"/>
+          <w:szCs w:val="22"/>
+          <w:lang w:val="hu-HU"/>
+        </w:rPr>
+      </w:pPr>
+      <w:r>
+        <w:rPr>
+          <w:sz w:val="22"/>
+          <w:szCs w:val="22"/>
           <w:lang w:val="hu-HU"/>
         </w:rPr>
         <w:t xml:space="preserve">A vasvári béke miatti elégedetlenség okán </w:t>
@@ -147,24 +175,32 @@
         <w:rPr>
           <w:b/>
           <w:bCs/>
+          <w:sz w:val="22"/>
+          <w:szCs w:val="22"/>
           <w:lang w:val="hu-HU"/>
         </w:rPr>
         <w:t>Wesselényi Ferenc nádor, Zrínyi Péter</w:t>
       </w:r>
       <w:r>
         <w:rPr>
+          <w:sz w:val="22"/>
+          <w:szCs w:val="22"/>
           <w:lang w:val="hu-HU"/>
         </w:rPr>
         <w:t xml:space="preserve"> (</w:t>
       </w:r>
       <w:r>
         <w:rPr>
+          <w:sz w:val="22"/>
+          <w:szCs w:val="22"/>
           <w:lang w:val="hu-HU"/>
         </w:rPr>
         <w:t>Zrínyi</w:t>
       </w:r>
       <w:r>
         <w:rPr>
+          <w:sz w:val="22"/>
+          <w:szCs w:val="22"/>
           <w:lang w:val="hu-HU"/>
         </w:rPr>
         <w:t xml:space="preserve"> Miklós </w:t>
@@ -172,6 +208,8 @@
       <w:proofErr w:type="spellStart"/>
       <w:r>
         <w:rPr>
+          <w:sz w:val="22"/>
+          <w:szCs w:val="22"/>
           <w:lang w:val="hu-HU"/>
         </w:rPr>
         <w:t>öccse</w:t>
@@ -179,6 +217,8 @@
       <w:proofErr w:type="spellEnd"/>
       <w:r>
         <w:rPr>
+          <w:sz w:val="22"/>
+          <w:szCs w:val="22"/>
           <w:lang w:val="hu-HU"/>
         </w:rPr>
         <w:t xml:space="preserve">) és </w:t>
@@ -187,12 +227,16 @@
         <w:rPr>
           <w:b/>
           <w:bCs/>
+          <w:sz w:val="22"/>
+          <w:szCs w:val="22"/>
           <w:lang w:val="hu-HU"/>
         </w:rPr>
         <w:t>Nádasdy Ferenc</w:t>
       </w:r>
       <w:r>
         <w:rPr>
+          <w:sz w:val="22"/>
+          <w:szCs w:val="22"/>
           <w:lang w:val="hu-HU"/>
         </w:rPr>
         <w:t xml:space="preserve"> országbíró szövetkeztek egymással. Céljuk egy, a Habsburg Birodalomból kiszakadó, </w:t>
@@ -201,6 +245,8 @@
         <w:rPr>
           <w:b/>
           <w:bCs/>
+          <w:sz w:val="22"/>
+          <w:szCs w:val="22"/>
           <w:lang w:val="hu-HU"/>
         </w:rPr>
         <w:t xml:space="preserve">Erdélyhez hasonló </w:t>
@@ -209,6 +255,8 @@
         <w:rPr>
           <w:b/>
           <w:bCs/>
+          <w:sz w:val="22"/>
+          <w:szCs w:val="22"/>
           <w:lang w:val="hu-HU"/>
         </w:rPr>
         <w:t>státuszú</w:t>
@@ -217,36 +265,48 @@
         <w:rPr>
           <w:b/>
           <w:bCs/>
+          <w:sz w:val="22"/>
+          <w:szCs w:val="22"/>
           <w:lang w:val="hu-HU"/>
         </w:rPr>
         <w:t xml:space="preserve"> állam</w:t>
       </w:r>
       <w:r>
         <w:rPr>
+          <w:sz w:val="22"/>
+          <w:szCs w:val="22"/>
           <w:lang w:val="hu-HU"/>
         </w:rPr>
         <w:t xml:space="preserve"> megteremtése volt </w:t>
       </w:r>
       <w:r>
         <w:rPr>
+          <w:sz w:val="22"/>
+          <w:szCs w:val="22"/>
           <w:lang w:val="hu-HU"/>
         </w:rPr>
         <w:t>t</w:t>
       </w:r>
       <w:r>
         <w:rPr>
+          <w:sz w:val="22"/>
+          <w:szCs w:val="22"/>
           <w:lang w:val="hu-HU"/>
         </w:rPr>
         <w:t>ö</w:t>
       </w:r>
       <w:r>
         <w:rPr>
+          <w:sz w:val="22"/>
+          <w:szCs w:val="22"/>
           <w:lang w:val="hu-HU"/>
         </w:rPr>
         <w:t>r</w:t>
       </w:r>
       <w:r>
         <w:rPr>
+          <w:sz w:val="22"/>
+          <w:szCs w:val="22"/>
           <w:lang w:val="hu-HU"/>
         </w:rPr>
         <w:t xml:space="preserve">ök és francia támogatással </w:t>
@@ -261,23 +321,31 @@
         </w:numPr>
         <w:spacing w:after="0"/>
         <w:rPr>
-          <w:lang w:val="hu-HU"/>
-        </w:rPr>
-      </w:pPr>
-      <w:r>
-        <w:rPr>
+          <w:sz w:val="22"/>
+          <w:szCs w:val="22"/>
+          <w:lang w:val="hu-HU"/>
+        </w:rPr>
+      </w:pPr>
+      <w:r>
+        <w:rPr>
+          <w:sz w:val="22"/>
+          <w:szCs w:val="22"/>
           <w:lang w:val="hu-HU"/>
         </w:rPr>
         <w:t xml:space="preserve">A szervezkedés még szinte el sem kezdődött, amikor </w:t>
       </w:r>
       <w:r>
         <w:rPr>
+          <w:sz w:val="22"/>
+          <w:szCs w:val="22"/>
           <w:lang w:val="hu-HU"/>
         </w:rPr>
         <w:t>Wesselényi</w:t>
       </w:r>
       <w:r>
         <w:rPr>
+          <w:sz w:val="22"/>
+          <w:szCs w:val="22"/>
           <w:lang w:val="hu-HU"/>
         </w:rPr>
         <w:t xml:space="preserve"> nádor meghalt, viszont csatlakozott a mozgalomhoz </w:t>
@@ -286,12 +354,16 @@
         <w:rPr>
           <w:b/>
           <w:bCs/>
+          <w:sz w:val="22"/>
+          <w:szCs w:val="22"/>
           <w:lang w:val="hu-HU"/>
         </w:rPr>
         <w:t>I. Rákóczi Ferenc</w:t>
       </w:r>
       <w:r>
         <w:rPr>
+          <w:sz w:val="22"/>
+          <w:szCs w:val="22"/>
           <w:lang w:val="hu-HU"/>
         </w:rPr>
         <w:t xml:space="preserve"> (Zrínyi Péter veje), illetve </w:t>
@@ -300,12 +372,16 @@
         <w:rPr>
           <w:b/>
           <w:bCs/>
+          <w:sz w:val="22"/>
+          <w:szCs w:val="22"/>
           <w:lang w:val="hu-HU"/>
         </w:rPr>
         <w:t>Frangepán Ferenc</w:t>
       </w:r>
       <w:r>
         <w:rPr>
+          <w:sz w:val="22"/>
+          <w:szCs w:val="22"/>
           <w:lang w:val="hu-HU"/>
         </w:rPr>
         <w:t xml:space="preserve"> is</w:t>
@@ -320,12 +396,16 @@
         </w:numPr>
         <w:spacing w:after="0"/>
         <w:rPr>
+          <w:sz w:val="22"/>
+          <w:szCs w:val="22"/>
           <w:lang w:val="hu-HU"/>
         </w:rPr>
       </w:pPr>
       <w:r>
         <w:rPr>
           <w:noProof/>
+          <w:sz w:val="22"/>
+          <w:szCs w:val="22"/>
           <w:lang w:val="hu-HU"/>
         </w:rPr>
         <mc:AlternateContent>
@@ -396,6 +476,8 @@
       </w:r>
       <w:r>
         <w:rPr>
+          <w:sz w:val="22"/>
+          <w:szCs w:val="22"/>
           <w:lang w:val="hu-HU"/>
         </w:rPr>
         <w:t xml:space="preserve">A felkelést 1670-ben indították el, de </w:t>
@@ -404,12 +486,16 @@
         <w:rPr>
           <w:b/>
           <w:bCs/>
+          <w:sz w:val="22"/>
+          <w:szCs w:val="22"/>
           <w:lang w:val="hu-HU"/>
         </w:rPr>
         <w:t>gyorsan kudarcba fulladt</w:t>
       </w:r>
       <w:r>
         <w:rPr>
+          <w:sz w:val="22"/>
+          <w:szCs w:val="22"/>
           <w:lang w:val="hu-HU"/>
         </w:rPr>
         <w:t xml:space="preserve">, Zrínyi, Frangepán és Nádasdy is fel- és megadta magát, majd </w:t>
@@ -418,12 +504,16 @@
         <w:rPr>
           <w:b/>
           <w:bCs/>
+          <w:sz w:val="22"/>
+          <w:szCs w:val="22"/>
           <w:lang w:val="hu-HU"/>
         </w:rPr>
         <w:t>1671-ben kivégezték őket</w:t>
       </w:r>
       <w:r>
         <w:rPr>
+          <w:sz w:val="22"/>
+          <w:szCs w:val="22"/>
           <w:lang w:val="hu-HU"/>
         </w:rPr>
         <w:t xml:space="preserve"> </w:t>
@@ -433,19 +523,25 @@
       <w:pPr>
         <w:spacing w:after="0"/>
         <w:rPr>
-          <w:lang w:val="hu-HU"/>
-        </w:rPr>
-      </w:pPr>
-    </w:p>
-    <w:p>
-      <w:pPr>
-        <w:spacing w:after="0"/>
-        <w:rPr>
-          <w:lang w:val="hu-HU"/>
-        </w:rPr>
-      </w:pPr>
-      <w:r>
-        <w:rPr>
+          <w:sz w:val="22"/>
+          <w:szCs w:val="22"/>
+          <w:lang w:val="hu-HU"/>
+        </w:rPr>
+      </w:pPr>
+    </w:p>
+    <w:p>
+      <w:pPr>
+        <w:spacing w:after="0"/>
+        <w:rPr>
+          <w:sz w:val="22"/>
+          <w:szCs w:val="22"/>
+          <w:lang w:val="hu-HU"/>
+        </w:rPr>
+      </w:pPr>
+      <w:r>
+        <w:rPr>
+          <w:sz w:val="22"/>
+          <w:szCs w:val="22"/>
           <w:lang w:val="hu-HU"/>
         </w:rPr>
         <w:t xml:space="preserve">A szervezkedésre Habsburg részről </w:t>
@@ -454,12 +550,16 @@
         <w:rPr>
           <w:b/>
           <w:bCs/>
+          <w:sz w:val="22"/>
+          <w:szCs w:val="22"/>
           <w:lang w:val="hu-HU"/>
         </w:rPr>
         <w:t>I. Lipót nyílt abszolutizmusa</w:t>
       </w:r>
       <w:r>
         <w:rPr>
+          <w:sz w:val="22"/>
+          <w:szCs w:val="22"/>
           <w:lang w:val="hu-HU"/>
         </w:rPr>
         <w:t xml:space="preserve"> volt a válasz:</w:t>
@@ -474,11 +574,15 @@
         </w:numPr>
         <w:spacing w:after="0"/>
         <w:rPr>
-          <w:lang w:val="hu-HU"/>
-        </w:rPr>
-      </w:pPr>
-      <w:r>
-        <w:rPr>
+          <w:sz w:val="22"/>
+          <w:szCs w:val="22"/>
+          <w:lang w:val="hu-HU"/>
+        </w:rPr>
+      </w:pPr>
+      <w:r>
+        <w:rPr>
+          <w:sz w:val="22"/>
+          <w:szCs w:val="22"/>
           <w:lang w:val="hu-HU"/>
         </w:rPr>
         <w:t xml:space="preserve">A </w:t>
@@ -487,12 +591,16 @@
         <w:rPr>
           <w:b/>
           <w:bCs/>
+          <w:sz w:val="22"/>
+          <w:szCs w:val="22"/>
           <w:lang w:val="hu-HU"/>
         </w:rPr>
         <w:t>jogeljátszás elméletére</w:t>
       </w:r>
       <w:r>
         <w:rPr>
+          <w:sz w:val="22"/>
+          <w:szCs w:val="22"/>
           <w:lang w:val="hu-HU"/>
         </w:rPr>
         <w:t xml:space="preserve"> hivatkozva </w:t>
@@ -501,12 +609,16 @@
         <w:rPr>
           <w:b/>
           <w:bCs/>
+          <w:sz w:val="22"/>
+          <w:szCs w:val="22"/>
           <w:lang w:val="hu-HU"/>
         </w:rPr>
         <w:t>megszüntették a nádori tisztséget</w:t>
       </w:r>
       <w:r>
         <w:rPr>
+          <w:sz w:val="22"/>
+          <w:szCs w:val="22"/>
           <w:lang w:val="hu-HU"/>
         </w:rPr>
         <w:t xml:space="preserve"> </w:t>
@@ -521,17 +633,23 @@
         </w:numPr>
         <w:spacing w:after="0"/>
         <w:rPr>
-          <w:lang w:val="hu-HU"/>
-        </w:rPr>
-      </w:pPr>
-      <w:r>
-        <w:rPr>
+          <w:sz w:val="22"/>
+          <w:szCs w:val="22"/>
+          <w:lang w:val="hu-HU"/>
+        </w:rPr>
+      </w:pPr>
+      <w:r>
+        <w:rPr>
+          <w:sz w:val="22"/>
+          <w:szCs w:val="22"/>
           <w:lang w:val="hu-HU"/>
         </w:rPr>
         <w:t>Felállították</w:t>
       </w:r>
       <w:r>
         <w:rPr>
+          <w:sz w:val="22"/>
+          <w:szCs w:val="22"/>
           <w:lang w:val="hu-HU"/>
         </w:rPr>
         <w:t xml:space="preserve"> helyette a </w:t>
@@ -541,6 +659,8 @@
         <w:rPr>
           <w:b/>
           <w:bCs/>
+          <w:sz w:val="22"/>
+          <w:szCs w:val="22"/>
           <w:lang w:val="hu-HU"/>
         </w:rPr>
         <w:t>Guberniumot</w:t>
@@ -548,6 +668,8 @@
       <w:proofErr w:type="spellEnd"/>
       <w:r>
         <w:rPr>
+          <w:sz w:val="22"/>
+          <w:szCs w:val="22"/>
           <w:lang w:val="hu-HU"/>
         </w:rPr>
         <w:t xml:space="preserve"> (Kormányzóság – amely a rendektől független, a belügyi, vallási kérdésekben az uralkodói akaratot végrehajtó intézmény volt)</w:t>
@@ -562,11 +684,15 @@
         </w:numPr>
         <w:spacing w:after="0"/>
         <w:rPr>
-          <w:lang w:val="hu-HU"/>
-        </w:rPr>
-      </w:pPr>
-      <w:r>
-        <w:rPr>
+          <w:sz w:val="22"/>
+          <w:szCs w:val="22"/>
+          <w:lang w:val="hu-HU"/>
+        </w:rPr>
+      </w:pPr>
+      <w:r>
+        <w:rPr>
+          <w:sz w:val="22"/>
+          <w:szCs w:val="22"/>
           <w:lang w:val="hu-HU"/>
         </w:rPr>
         <w:t xml:space="preserve">Kemény </w:t>
@@ -575,12 +701,16 @@
         <w:rPr>
           <w:b/>
           <w:bCs/>
+          <w:sz w:val="22"/>
+          <w:szCs w:val="22"/>
           <w:lang w:val="hu-HU"/>
         </w:rPr>
         <w:t>ellenreformációs intézkedéseket</w:t>
       </w:r>
       <w:r>
         <w:rPr>
+          <w:sz w:val="22"/>
+          <w:szCs w:val="22"/>
           <w:lang w:val="hu-HU"/>
         </w:rPr>
         <w:t xml:space="preserve"> hoztak – közel 800 protestánst lelkészt állítottak bíróság elé, sokukat halálra, majd az ítéletet enyhítve gályarabságra ítélték </w:t>
@@ -590,12 +720,16 @@
       <w:pPr>
         <w:spacing w:after="0"/>
         <w:rPr>
+          <w:sz w:val="22"/>
+          <w:szCs w:val="22"/>
           <w:lang w:val="hu-HU"/>
         </w:rPr>
       </w:pPr>
       <w:r>
         <w:rPr>
           <w:noProof/>
+          <w:sz w:val="22"/>
+          <w:szCs w:val="22"/>
           <w:lang w:val="hu-HU"/>
         </w:rPr>
         <mc:AlternateContent>
@@ -671,11 +805,15 @@
       <w:pPr>
         <w:spacing w:after="0"/>
         <w:rPr>
-          <w:lang w:val="hu-HU"/>
-        </w:rPr>
-      </w:pPr>
-      <w:r>
-        <w:rPr>
+          <w:sz w:val="22"/>
+          <w:szCs w:val="22"/>
+          <w:lang w:val="hu-HU"/>
+        </w:rPr>
+      </w:pPr>
+      <w:r>
+        <w:rPr>
+          <w:sz w:val="22"/>
+          <w:szCs w:val="22"/>
           <w:lang w:val="hu-HU"/>
         </w:rPr>
         <w:t xml:space="preserve">Az </w:t>
@@ -684,12 +822,16 @@
         <w:rPr>
           <w:b/>
           <w:bCs/>
+          <w:sz w:val="22"/>
+          <w:szCs w:val="22"/>
           <w:lang w:val="hu-HU"/>
         </w:rPr>
         <w:t>abszolutizmusra válasz: A Thököly-felkelés</w:t>
       </w:r>
       <w:r>
         <w:rPr>
+          <w:sz w:val="22"/>
+          <w:szCs w:val="22"/>
           <w:lang w:val="hu-HU"/>
         </w:rPr>
         <w:t xml:space="preserve"> volt: </w:t>
@@ -704,11 +846,15 @@
         </w:numPr>
         <w:spacing w:after="0"/>
         <w:rPr>
-          <w:lang w:val="hu-HU"/>
-        </w:rPr>
-      </w:pPr>
-      <w:r>
-        <w:rPr>
+          <w:sz w:val="22"/>
+          <w:szCs w:val="22"/>
+          <w:lang w:val="hu-HU"/>
+        </w:rPr>
+      </w:pPr>
+      <w:r>
+        <w:rPr>
+          <w:sz w:val="22"/>
+          <w:szCs w:val="22"/>
           <w:lang w:val="hu-HU"/>
         </w:rPr>
         <w:t xml:space="preserve">A bécsi udvar megtorló és protestánsellenes intézkedései elől sokan </w:t>
@@ -717,12 +863,16 @@
         <w:rPr>
           <w:b/>
           <w:bCs/>
+          <w:sz w:val="22"/>
+          <w:szCs w:val="22"/>
           <w:lang w:val="hu-HU"/>
         </w:rPr>
         <w:t>Erdélybe</w:t>
       </w:r>
       <w:r>
         <w:rPr>
+          <w:sz w:val="22"/>
+          <w:szCs w:val="22"/>
           <w:lang w:val="hu-HU"/>
         </w:rPr>
         <w:t xml:space="preserve"> menekültek, ahol I. Apafi Mihály fejedelem befogadta őket. Ezek a </w:t>
@@ -731,12 +881,16 @@
         <w:rPr>
           <w:b/>
           <w:bCs/>
+          <w:sz w:val="22"/>
+          <w:szCs w:val="22"/>
           <w:lang w:val="hu-HU"/>
         </w:rPr>
         <w:t>bujdosók</w:t>
       </w:r>
       <w:r>
         <w:rPr>
+          <w:sz w:val="22"/>
+          <w:szCs w:val="22"/>
           <w:lang w:val="hu-HU"/>
         </w:rPr>
         <w:t xml:space="preserve">, akiket ekkortól </w:t>
@@ -745,12 +899,16 @@
         <w:rPr>
           <w:b/>
           <w:bCs/>
+          <w:sz w:val="22"/>
+          <w:szCs w:val="22"/>
           <w:lang w:val="hu-HU"/>
         </w:rPr>
         <w:t>kurucoknak</w:t>
       </w:r>
       <w:r>
         <w:rPr>
+          <w:sz w:val="22"/>
+          <w:szCs w:val="22"/>
           <w:lang w:val="hu-HU"/>
         </w:rPr>
         <w:t xml:space="preserve"> kezdtek nevezni, seregeket szerveztek, majd Thököly Imre állt az élükre </w:t>
@@ -765,11 +923,15 @@
         </w:numPr>
         <w:spacing w:after="0"/>
         <w:rPr>
-          <w:lang w:val="hu-HU"/>
-        </w:rPr>
-      </w:pPr>
-      <w:r>
-        <w:rPr>
+          <w:sz w:val="22"/>
+          <w:szCs w:val="22"/>
+          <w:lang w:val="hu-HU"/>
+        </w:rPr>
+      </w:pPr>
+      <w:r>
+        <w:rPr>
+          <w:sz w:val="22"/>
+          <w:szCs w:val="22"/>
           <w:lang w:val="hu-HU"/>
         </w:rPr>
         <w:t xml:space="preserve">A </w:t>
@@ -778,12 +940,16 @@
         <w:rPr>
           <w:b/>
           <w:bCs/>
+          <w:sz w:val="22"/>
+          <w:szCs w:val="22"/>
           <w:lang w:val="hu-HU"/>
         </w:rPr>
         <w:t>Thököly-felkelés</w:t>
       </w:r>
       <w:r>
         <w:rPr>
+          <w:sz w:val="22"/>
+          <w:szCs w:val="22"/>
           <w:lang w:val="hu-HU"/>
         </w:rPr>
         <w:t xml:space="preserve"> (1672-78: I. szakasz, még Thököly nélkül, </w:t>
@@ -792,12 +958,16 @@
         <w:rPr>
           <w:b/>
           <w:bCs/>
+          <w:sz w:val="22"/>
+          <w:szCs w:val="22"/>
           <w:lang w:val="hu-HU"/>
         </w:rPr>
         <w:t>1678-81: II. szakasz</w:t>
       </w:r>
       <w:r>
         <w:rPr>
+          <w:sz w:val="22"/>
+          <w:szCs w:val="22"/>
           <w:lang w:val="hu-HU"/>
         </w:rPr>
         <w:t xml:space="preserve"> Thököly Imre vezetésével </w:t>
@@ -806,12 +976,16 @@
         <w:rPr>
           <w:b/>
           <w:bCs/>
+          <w:sz w:val="22"/>
+          <w:szCs w:val="22"/>
           <w:lang w:val="hu-HU"/>
         </w:rPr>
         <w:t>sikeres volt, elfoglalták a felvidéki bányavárosokat</w:t>
       </w:r>
       <w:r>
         <w:rPr>
+          <w:sz w:val="22"/>
+          <w:szCs w:val="22"/>
           <w:lang w:val="hu-HU"/>
         </w:rPr>
         <w:t xml:space="preserve"> </w:t>
@@ -821,12 +995,16 @@
       <w:pPr>
         <w:spacing w:after="0"/>
         <w:rPr>
+          <w:sz w:val="22"/>
+          <w:szCs w:val="22"/>
           <w:lang w:val="hu-HU"/>
         </w:rPr>
       </w:pPr>
       <w:r>
         <w:rPr>
           <w:noProof/>
+          <w:sz w:val="22"/>
+          <w:szCs w:val="22"/>
           <w:lang w:val="hu-HU"/>
         </w:rPr>
         <mc:AlternateContent>
@@ -904,11 +1082,15 @@
         <w:rPr>
           <w:b/>
           <w:bCs/>
-          <w:lang w:val="hu-HU"/>
-        </w:rPr>
-      </w:pPr>
-      <w:r>
-        <w:rPr>
+          <w:sz w:val="22"/>
+          <w:szCs w:val="22"/>
+          <w:lang w:val="hu-HU"/>
+        </w:rPr>
+      </w:pPr>
+      <w:r>
+        <w:rPr>
+          <w:sz w:val="22"/>
+          <w:szCs w:val="22"/>
           <w:lang w:val="hu-HU"/>
         </w:rPr>
         <w:t xml:space="preserve">A győzelmeket arató Thököly-felkelés hatására </w:t>
@@ -917,12 +1099,16 @@
         <w:rPr>
           <w:b/>
           <w:bCs/>
+          <w:sz w:val="22"/>
+          <w:szCs w:val="22"/>
           <w:lang w:val="hu-HU"/>
         </w:rPr>
         <w:t>I. Lipót 1681-ben Sopronba</w:t>
       </w:r>
       <w:r>
         <w:rPr>
+          <w:sz w:val="22"/>
+          <w:szCs w:val="22"/>
           <w:lang w:val="hu-HU"/>
         </w:rPr>
         <w:t xml:space="preserve"> országgyűlést hívott össze, és </w:t>
@@ -931,12 +1117,16 @@
         <w:rPr>
           <w:b/>
           <w:bCs/>
+          <w:sz w:val="22"/>
+          <w:szCs w:val="22"/>
           <w:lang w:val="hu-HU"/>
         </w:rPr>
         <w:t>enyhített az abszolutizmuson</w:t>
       </w:r>
       <w:r>
         <w:rPr>
+          <w:sz w:val="22"/>
+          <w:szCs w:val="22"/>
           <w:lang w:val="hu-HU"/>
         </w:rPr>
         <w:t xml:space="preserve"> megszüntették a rövid életű </w:t>
@@ -944,6 +1134,8 @@
       <w:proofErr w:type="spellStart"/>
       <w:r>
         <w:rPr>
+          <w:sz w:val="22"/>
+          <w:szCs w:val="22"/>
           <w:lang w:val="hu-HU"/>
         </w:rPr>
         <w:t>Guberniumot</w:t>
@@ -951,6 +1143,8 @@
       <w:proofErr w:type="spellEnd"/>
       <w:r>
         <w:rPr>
+          <w:sz w:val="22"/>
+          <w:szCs w:val="22"/>
           <w:lang w:val="hu-HU"/>
         </w:rPr>
         <w:t xml:space="preserve">. </w:t>
@@ -959,12 +1153,16 @@
         <w:rPr>
           <w:b/>
           <w:bCs/>
+          <w:sz w:val="22"/>
+          <w:szCs w:val="22"/>
           <w:lang w:val="hu-HU"/>
         </w:rPr>
         <w:t>Thököly</w:t>
       </w:r>
       <w:r>
         <w:rPr>
+          <w:sz w:val="22"/>
+          <w:szCs w:val="22"/>
           <w:lang w:val="hu-HU"/>
         </w:rPr>
         <w:t xml:space="preserve"> azonban tovább folytatta harcát, 1682-ben </w:t>
@@ -973,24 +1171,32 @@
         <w:rPr>
           <w:b/>
           <w:bCs/>
+          <w:sz w:val="22"/>
+          <w:szCs w:val="22"/>
           <w:lang w:val="hu-HU"/>
         </w:rPr>
         <w:t>elfoglalta Kassát</w:t>
       </w:r>
       <w:r>
         <w:rPr>
+          <w:sz w:val="22"/>
+          <w:szCs w:val="22"/>
           <w:lang w:val="hu-HU"/>
         </w:rPr>
         <w:t xml:space="preserve"> és Füleket. Létrehozta</w:t>
       </w:r>
       <w:r>
         <w:rPr>
+          <w:sz w:val="22"/>
+          <w:szCs w:val="22"/>
           <w:lang w:val="hu-HU"/>
         </w:rPr>
         <w:t xml:space="preserve"> a</w:t>
       </w:r>
       <w:r>
         <w:rPr>
+          <w:sz w:val="22"/>
+          <w:szCs w:val="22"/>
           <w:lang w:val="hu-HU"/>
         </w:rPr>
         <w:t xml:space="preserve"> </w:t>
@@ -999,6 +1205,8 @@
         <w:rPr>
           <w:b/>
           <w:bCs/>
+          <w:sz w:val="22"/>
+          <w:szCs w:val="22"/>
           <w:lang w:val="hu-HU"/>
         </w:rPr>
         <w:t>Felső Magyarországi Fejedel</w:t>
@@ -1007,6 +1215,8 @@
         <w:rPr>
           <w:b/>
           <w:bCs/>
+          <w:sz w:val="22"/>
+          <w:szCs w:val="22"/>
           <w:lang w:val="hu-HU"/>
         </w:rPr>
         <w:t>e</w:t>
@@ -1015,12 +1225,16 @@
         <w:rPr>
           <w:b/>
           <w:bCs/>
+          <w:sz w:val="22"/>
+          <w:szCs w:val="22"/>
           <w:lang w:val="hu-HU"/>
         </w:rPr>
         <w:t>mséget (1682-85):</w:t>
       </w:r>
       <w:r>
         <w:rPr>
+          <w:sz w:val="22"/>
+          <w:szCs w:val="22"/>
           <w:lang w:val="hu-HU"/>
         </w:rPr>
         <w:t xml:space="preserve"> rövid ideig így az </w:t>
@@ -1029,6 +1243,8 @@
         <w:rPr>
           <w:b/>
           <w:bCs/>
+          <w:sz w:val="22"/>
+          <w:szCs w:val="22"/>
           <w:lang w:val="hu-HU"/>
         </w:rPr>
         <w:t xml:space="preserve">ország 4 részből állt. </w:t>
@@ -1038,37 +1254,88 @@
       <w:pPr>
         <w:spacing w:after="0"/>
         <w:rPr>
-          <w:lang w:val="hu-HU"/>
-        </w:rPr>
-      </w:pPr>
-    </w:p>
-    <w:p>
-      <w:pPr>
-        <w:spacing w:after="0"/>
-        <w:rPr>
-          <w:lang w:val="hu-HU"/>
-        </w:rPr>
-      </w:pPr>
-    </w:p>
-    <w:p>
-      <w:pPr>
-        <w:spacing w:after="0"/>
-        <w:rPr>
-          <w:lang w:val="hu-HU"/>
-        </w:rPr>
-      </w:pPr>
-    </w:p>
-    <w:p>
-      <w:pPr>
-        <w:spacing w:after="0"/>
-        <w:rPr>
-          <w:lang w:val="hu-HU"/>
-        </w:rPr>
-      </w:pPr>
-      <w:r>
-        <w:rPr>
-          <w:lang w:val="hu-HU"/>
-        </w:rPr>
+          <w:sz w:val="22"/>
+          <w:szCs w:val="22"/>
+          <w:lang w:val="hu-HU"/>
+        </w:rPr>
+      </w:pPr>
+    </w:p>
+    <w:p>
+      <w:pPr>
+        <w:spacing w:after="0"/>
+        <w:rPr>
+          <w:sz w:val="22"/>
+          <w:szCs w:val="22"/>
+          <w:lang w:val="hu-HU"/>
+        </w:rPr>
+      </w:pPr>
+    </w:p>
+    <w:p>
+      <w:pPr>
+        <w:spacing w:after="0"/>
+        <w:rPr>
+          <w:sz w:val="22"/>
+          <w:szCs w:val="22"/>
+          <w:lang w:val="hu-HU"/>
+        </w:rPr>
+      </w:pPr>
+    </w:p>
+    <w:p>
+      <w:pPr>
+        <w:spacing w:after="0"/>
+        <w:rPr>
+          <w:sz w:val="22"/>
+          <w:szCs w:val="22"/>
+          <w:lang w:val="hu-HU"/>
+        </w:rPr>
+      </w:pPr>
+    </w:p>
+    <w:p>
+      <w:pPr>
+        <w:spacing w:after="0"/>
+        <w:rPr>
+          <w:sz w:val="22"/>
+          <w:szCs w:val="22"/>
+          <w:lang w:val="hu-HU"/>
+        </w:rPr>
+      </w:pPr>
+    </w:p>
+    <w:p>
+      <w:pPr>
+        <w:spacing w:after="0"/>
+        <w:rPr>
+          <w:sz w:val="22"/>
+          <w:szCs w:val="22"/>
+          <w:lang w:val="hu-HU"/>
+        </w:rPr>
+      </w:pPr>
+    </w:p>
+    <w:p>
+      <w:pPr>
+        <w:spacing w:after="0"/>
+        <w:rPr>
+          <w:sz w:val="22"/>
+          <w:szCs w:val="22"/>
+          <w:lang w:val="hu-HU"/>
+        </w:rPr>
+      </w:pPr>
+    </w:p>
+    <w:p>
+      <w:pPr>
+        <w:spacing w:after="0"/>
+        <w:rPr>
+          <w:sz w:val="22"/>
+          <w:szCs w:val="22"/>
+          <w:lang w:val="hu-HU"/>
+        </w:rPr>
+      </w:pPr>
+      <w:r>
+        <w:rPr>
+          <w:sz w:val="22"/>
+          <w:szCs w:val="22"/>
+          <w:lang w:val="hu-HU"/>
+        </w:rPr>
+        <w:lastRenderedPageBreak/>
         <w:t>A török kiűzése</w:t>
       </w:r>
     </w:p>
@@ -1078,11 +1345,15 @@
         <w:rPr>
           <w:b/>
           <w:bCs/>
-          <w:lang w:val="hu-HU"/>
-        </w:rPr>
-      </w:pPr>
-      <w:r>
-        <w:rPr>
+          <w:sz w:val="22"/>
+          <w:szCs w:val="22"/>
+          <w:lang w:val="hu-HU"/>
+        </w:rPr>
+      </w:pPr>
+      <w:r>
+        <w:rPr>
+          <w:sz w:val="22"/>
+          <w:szCs w:val="22"/>
           <w:lang w:val="hu-HU"/>
         </w:rPr>
         <w:t xml:space="preserve">Thököly sikerei nyomán, illetve mert a </w:t>
@@ -1090,6 +1361,8 @@
       <w:proofErr w:type="spellStart"/>
       <w:r>
         <w:rPr>
+          <w:sz w:val="22"/>
+          <w:szCs w:val="22"/>
           <w:lang w:val="hu-HU"/>
         </w:rPr>
         <w:t>Habsurgokat</w:t>
@@ -1097,6 +1370,8 @@
       <w:proofErr w:type="spellEnd"/>
       <w:r>
         <w:rPr>
+          <w:sz w:val="22"/>
+          <w:szCs w:val="22"/>
           <w:lang w:val="hu-HU"/>
         </w:rPr>
         <w:t xml:space="preserve"> a franciák is szorongatták, </w:t>
@@ -1105,6 +1380,8 @@
         <w:rPr>
           <w:b/>
           <w:bCs/>
+          <w:sz w:val="22"/>
+          <w:szCs w:val="22"/>
           <w:lang w:val="hu-HU"/>
         </w:rPr>
         <w:t xml:space="preserve">a törökök 1683 nyarán támadást indítottak Bécs ellen: </w:t>
@@ -1119,17 +1396,23 @@
         </w:numPr>
         <w:spacing w:after="0"/>
         <w:rPr>
-          <w:lang w:val="hu-HU"/>
-        </w:rPr>
-      </w:pPr>
-      <w:r>
-        <w:rPr>
+          <w:sz w:val="22"/>
+          <w:szCs w:val="22"/>
+          <w:lang w:val="hu-HU"/>
+        </w:rPr>
+      </w:pPr>
+      <w:r>
+        <w:rPr>
+          <w:sz w:val="22"/>
+          <w:szCs w:val="22"/>
           <w:lang w:val="hu-HU"/>
         </w:rPr>
         <w:t>Kara Musztafa, IV. Mehmed nagyvezér</w:t>
       </w:r>
       <w:r>
         <w:rPr>
+          <w:sz w:val="22"/>
+          <w:szCs w:val="22"/>
           <w:lang w:val="hu-HU"/>
         </w:rPr>
         <w:t xml:space="preserve"> sikertelenül ostromolta Bécset. </w:t>
@@ -1137,6 +1420,8 @@
       <w:proofErr w:type="spellStart"/>
       <w:r>
         <w:rPr>
+          <w:sz w:val="22"/>
+          <w:szCs w:val="22"/>
           <w:lang w:val="hu-HU"/>
         </w:rPr>
         <w:t>Lotharingiai</w:t>
@@ -1144,6 +1429,8 @@
       <w:proofErr w:type="spellEnd"/>
       <w:r>
         <w:rPr>
+          <w:sz w:val="22"/>
+          <w:szCs w:val="22"/>
           <w:lang w:val="hu-HU"/>
         </w:rPr>
         <w:t xml:space="preserve"> Károly és Sobieski János lengyel király legyőzte az ostromló török seregeket </w:t>
@@ -1153,27 +1440,35 @@
       <w:pPr>
         <w:spacing w:after="0"/>
         <w:rPr>
-          <w:lang w:val="hu-HU"/>
-        </w:rPr>
-      </w:pPr>
-    </w:p>
-    <w:p>
-      <w:pPr>
-        <w:spacing w:after="0"/>
-        <w:rPr>
-          <w:lang w:val="hu-HU"/>
-        </w:rPr>
-      </w:pPr>
-      <w:r>
-        <w:rPr>
-          <w:b/>
-          <w:bCs/>
+          <w:sz w:val="22"/>
+          <w:szCs w:val="22"/>
+          <w:lang w:val="hu-HU"/>
+        </w:rPr>
+      </w:pPr>
+    </w:p>
+    <w:p>
+      <w:pPr>
+        <w:spacing w:after="0"/>
+        <w:rPr>
+          <w:sz w:val="22"/>
+          <w:szCs w:val="22"/>
+          <w:lang w:val="hu-HU"/>
+        </w:rPr>
+      </w:pPr>
+      <w:r>
+        <w:rPr>
+          <w:b/>
+          <w:bCs/>
+          <w:sz w:val="22"/>
+          <w:szCs w:val="22"/>
           <w:lang w:val="hu-HU"/>
         </w:rPr>
         <w:t>1684</w:t>
       </w:r>
       <w:r>
         <w:rPr>
+          <w:sz w:val="22"/>
+          <w:szCs w:val="22"/>
           <w:lang w:val="hu-HU"/>
         </w:rPr>
         <w:t xml:space="preserve">: XI. Ince pápa szervezésében megalakult a </w:t>
@@ -1182,12 +1477,16 @@
         <w:rPr>
           <w:b/>
           <w:bCs/>
+          <w:sz w:val="22"/>
+          <w:szCs w:val="22"/>
           <w:lang w:val="hu-HU"/>
         </w:rPr>
         <w:t>törökellenes Szent Liga</w:t>
       </w:r>
       <w:r>
         <w:rPr>
+          <w:sz w:val="22"/>
+          <w:szCs w:val="22"/>
           <w:lang w:val="hu-HU"/>
         </w:rPr>
         <w:t xml:space="preserve"> (Liga </w:t>
@@ -1195,6 +1494,8 @@
       <w:proofErr w:type="spellStart"/>
       <w:r>
         <w:rPr>
+          <w:sz w:val="22"/>
+          <w:szCs w:val="22"/>
           <w:lang w:val="hu-HU"/>
         </w:rPr>
         <w:t>Sacra</w:t>
@@ -1202,6 +1503,8 @@
       <w:proofErr w:type="spellEnd"/>
       <w:r>
         <w:rPr>
+          <w:sz w:val="22"/>
+          <w:szCs w:val="22"/>
           <w:lang w:val="hu-HU"/>
         </w:rPr>
         <w:t xml:space="preserve">) a Habsburgok, Lengyelország és Velence részvételéven. </w:t>
@@ -1216,11 +1519,15 @@
         </w:numPr>
         <w:spacing w:after="0"/>
         <w:rPr>
-          <w:lang w:val="hu-HU"/>
-        </w:rPr>
-      </w:pPr>
-      <w:r>
-        <w:rPr>
+          <w:sz w:val="22"/>
+          <w:szCs w:val="22"/>
+          <w:lang w:val="hu-HU"/>
+        </w:rPr>
+      </w:pPr>
+      <w:r>
+        <w:rPr>
+          <w:sz w:val="22"/>
+          <w:szCs w:val="22"/>
           <w:lang w:val="hu-HU"/>
         </w:rPr>
         <w:t>Erdély óvatosságból nem lépett be a szövetségbe, ugyanakkor Oroszország később csatlakozott</w:t>
@@ -1235,11 +1542,15 @@
         </w:numPr>
         <w:spacing w:after="0"/>
         <w:rPr>
-          <w:lang w:val="hu-HU"/>
-        </w:rPr>
-      </w:pPr>
-      <w:r>
-        <w:rPr>
+          <w:sz w:val="22"/>
+          <w:szCs w:val="22"/>
+          <w:lang w:val="hu-HU"/>
+        </w:rPr>
+      </w:pPr>
+      <w:r>
+        <w:rPr>
+          <w:sz w:val="22"/>
+          <w:szCs w:val="22"/>
           <w:lang w:val="hu-HU"/>
         </w:rPr>
         <w:t xml:space="preserve">A pápa kezdeményezésére a Habsburgok és XIV. </w:t>
@@ -1247,6 +1558,8 @@
       <w:proofErr w:type="spellStart"/>
       <w:r>
         <w:rPr>
+          <w:sz w:val="22"/>
+          <w:szCs w:val="22"/>
           <w:lang w:val="hu-HU"/>
         </w:rPr>
         <w:t>Laojos</w:t>
@@ -1254,6 +1567,8 @@
       <w:proofErr w:type="spellEnd"/>
       <w:r>
         <w:rPr>
+          <w:sz w:val="22"/>
+          <w:szCs w:val="22"/>
           <w:lang w:val="hu-HU"/>
         </w:rPr>
         <w:t xml:space="preserve"> franci király fegyverszünetet kötöttek, megteremtve ezzel a törökök elleni fellépés lehetőségét </w:t>
@@ -1268,11 +1583,15 @@
         </w:numPr>
         <w:spacing w:after="0"/>
         <w:rPr>
-          <w:lang w:val="hu-HU"/>
-        </w:rPr>
-      </w:pPr>
-      <w:r>
-        <w:rPr>
+          <w:sz w:val="22"/>
+          <w:szCs w:val="22"/>
+          <w:lang w:val="hu-HU"/>
+        </w:rPr>
+      </w:pPr>
+      <w:r>
+        <w:rPr>
+          <w:sz w:val="22"/>
+          <w:szCs w:val="22"/>
           <w:lang w:val="hu-HU"/>
         </w:rPr>
         <w:t xml:space="preserve">1684 nyarán sok is került Buda (első) ostromára, amely azonban sikertelenül végződött </w:t>
@@ -1282,27 +1601,35 @@
       <w:pPr>
         <w:spacing w:after="0"/>
         <w:rPr>
-          <w:lang w:val="hu-HU"/>
-        </w:rPr>
-      </w:pPr>
-    </w:p>
-    <w:p>
-      <w:pPr>
-        <w:spacing w:after="0"/>
-        <w:rPr>
-          <w:lang w:val="hu-HU"/>
-        </w:rPr>
-      </w:pPr>
-      <w:r>
-        <w:rPr>
-          <w:b/>
-          <w:bCs/>
+          <w:sz w:val="22"/>
+          <w:szCs w:val="22"/>
+          <w:lang w:val="hu-HU"/>
+        </w:rPr>
+      </w:pPr>
+    </w:p>
+    <w:p>
+      <w:pPr>
+        <w:spacing w:after="0"/>
+        <w:rPr>
+          <w:sz w:val="22"/>
+          <w:szCs w:val="22"/>
+          <w:lang w:val="hu-HU"/>
+        </w:rPr>
+      </w:pPr>
+      <w:r>
+        <w:rPr>
+          <w:b/>
+          <w:bCs/>
+          <w:sz w:val="22"/>
+          <w:szCs w:val="22"/>
           <w:lang w:val="hu-HU"/>
         </w:rPr>
         <w:t>1684 szeptemberében a</w:t>
       </w:r>
       <w:r>
         <w:rPr>
+          <w:sz w:val="22"/>
+          <w:szCs w:val="22"/>
           <w:lang w:val="hu-HU"/>
         </w:rPr>
         <w:t xml:space="preserve"> Szent Liga seregei </w:t>
@@ -1312,6 +1639,8 @@
         <w:rPr>
           <w:b/>
           <w:bCs/>
+          <w:sz w:val="22"/>
+          <w:szCs w:val="22"/>
           <w:lang w:val="hu-HU"/>
         </w:rPr>
         <w:t>Lotharingia</w:t>
@@ -1321,12 +1650,16 @@
         <w:rPr>
           <w:b/>
           <w:bCs/>
+          <w:sz w:val="22"/>
+          <w:szCs w:val="22"/>
           <w:lang w:val="hu-HU"/>
         </w:rPr>
         <w:t xml:space="preserve"> Károly, II. Miksa Emánuel bajor választó és Sobieski János lengyel király</w:t>
       </w:r>
       <w:r>
         <w:rPr>
+          <w:sz w:val="22"/>
+          <w:szCs w:val="22"/>
           <w:lang w:val="hu-HU"/>
         </w:rPr>
         <w:t xml:space="preserve"> vezetésével – sikeres ostrom után –</w:t>
@@ -1335,12 +1668,16 @@
         <w:rPr>
           <w:b/>
           <w:bCs/>
+          <w:sz w:val="22"/>
+          <w:szCs w:val="22"/>
           <w:lang w:val="hu-HU"/>
         </w:rPr>
         <w:t xml:space="preserve"> visszafoglalták Budát</w:t>
       </w:r>
       <w:r>
         <w:rPr>
+          <w:sz w:val="22"/>
+          <w:szCs w:val="22"/>
           <w:lang w:val="hu-HU"/>
         </w:rPr>
         <w:t xml:space="preserve">, amelyet az utolsó (sorban a 99-ik) budai pasa, </w:t>
@@ -1348,6 +1685,8 @@
       <w:proofErr w:type="spellStart"/>
       <w:r>
         <w:rPr>
+          <w:sz w:val="22"/>
+          <w:szCs w:val="22"/>
           <w:lang w:val="hu-HU"/>
         </w:rPr>
         <w:t>Abdi</w:t>
@@ -1355,6 +1694,8 @@
       <w:proofErr w:type="spellEnd"/>
       <w:r>
         <w:rPr>
+          <w:sz w:val="22"/>
+          <w:szCs w:val="22"/>
           <w:lang w:val="hu-HU"/>
         </w:rPr>
         <w:t xml:space="preserve"> </w:t>
@@ -1362,6 +1703,8 @@
       <w:proofErr w:type="spellStart"/>
       <w:r>
         <w:rPr>
+          <w:sz w:val="22"/>
+          <w:szCs w:val="22"/>
           <w:lang w:val="hu-HU"/>
         </w:rPr>
         <w:t>Abdurrahman</w:t>
@@ -1369,6 +1712,8 @@
       <w:proofErr w:type="spellEnd"/>
       <w:r>
         <w:rPr>
+          <w:sz w:val="22"/>
+          <w:szCs w:val="22"/>
           <w:lang w:val="hu-HU"/>
         </w:rPr>
         <w:t xml:space="preserve"> védett. </w:t>
@@ -1378,19 +1723,25 @@
       <w:pPr>
         <w:spacing w:after="0"/>
         <w:rPr>
-          <w:lang w:val="hu-HU"/>
-        </w:rPr>
-      </w:pPr>
-    </w:p>
-    <w:p>
-      <w:pPr>
-        <w:spacing w:after="0"/>
-        <w:rPr>
-          <w:lang w:val="hu-HU"/>
-        </w:rPr>
-      </w:pPr>
-      <w:r>
-        <w:rPr>
+          <w:sz w:val="22"/>
+          <w:szCs w:val="22"/>
+          <w:lang w:val="hu-HU"/>
+        </w:rPr>
+      </w:pPr>
+    </w:p>
+    <w:p>
+      <w:pPr>
+        <w:spacing w:after="0"/>
+        <w:rPr>
+          <w:sz w:val="22"/>
+          <w:szCs w:val="22"/>
+          <w:lang w:val="hu-HU"/>
+        </w:rPr>
+      </w:pPr>
+      <w:r>
+        <w:rPr>
+          <w:sz w:val="22"/>
+          <w:szCs w:val="22"/>
           <w:lang w:val="hu-HU"/>
         </w:rPr>
         <w:t xml:space="preserve">Az </w:t>
@@ -1399,6 +1750,8 @@
         <w:rPr>
           <w:b/>
           <w:bCs/>
+          <w:sz w:val="22"/>
+          <w:szCs w:val="22"/>
           <w:lang w:val="hu-HU"/>
         </w:rPr>
         <w:t>ország felszabadításának szakaszai:</w:t>
@@ -1410,13 +1763,17 @@
         <w:rPr>
           <w:b/>
           <w:bCs/>
-          <w:lang w:val="hu-HU"/>
-        </w:rPr>
-      </w:pPr>
-      <w:r>
-        <w:rPr>
-          <w:b/>
-          <w:bCs/>
+          <w:sz w:val="22"/>
+          <w:szCs w:val="22"/>
+          <w:lang w:val="hu-HU"/>
+        </w:rPr>
+      </w:pPr>
+      <w:r>
+        <w:rPr>
+          <w:b/>
+          <w:bCs/>
+          <w:sz w:val="22"/>
+          <w:szCs w:val="22"/>
           <w:lang w:val="hu-HU"/>
         </w:rPr>
         <w:t>1686-90:</w:t>
@@ -1431,13 +1788,17 @@
         </w:numPr>
         <w:spacing w:after="0"/>
         <w:rPr>
-          <w:lang w:val="hu-HU"/>
-        </w:rPr>
-      </w:pPr>
-      <w:r>
-        <w:rPr>
-          <w:b/>
-          <w:bCs/>
+          <w:sz w:val="22"/>
+          <w:szCs w:val="22"/>
+          <w:lang w:val="hu-HU"/>
+        </w:rPr>
+      </w:pPr>
+      <w:r>
+        <w:rPr>
+          <w:b/>
+          <w:bCs/>
+          <w:sz w:val="22"/>
+          <w:szCs w:val="22"/>
           <w:lang w:val="hu-HU"/>
         </w:rPr>
         <w:t xml:space="preserve">1687: a </w:t>
@@ -1447,6 +1808,8 @@
         <w:rPr>
           <w:b/>
           <w:bCs/>
+          <w:sz w:val="22"/>
+          <w:szCs w:val="22"/>
           <w:lang w:val="hu-HU"/>
         </w:rPr>
         <w:t>nagyharsányi</w:t>
@@ -1456,12 +1819,16 @@
         <w:rPr>
           <w:b/>
           <w:bCs/>
+          <w:sz w:val="22"/>
+          <w:szCs w:val="22"/>
           <w:lang w:val="hu-HU"/>
         </w:rPr>
         <w:t xml:space="preserve"> (második mohácsi) győztes csata</w:t>
       </w:r>
       <w:r>
         <w:rPr>
+          <w:sz w:val="22"/>
+          <w:szCs w:val="22"/>
           <w:lang w:val="hu-HU"/>
         </w:rPr>
         <w:t xml:space="preserve"> a török ellen (</w:t>
@@ -1469,6 +1836,8 @@
       <w:proofErr w:type="spellStart"/>
       <w:r>
         <w:rPr>
+          <w:sz w:val="22"/>
+          <w:szCs w:val="22"/>
           <w:lang w:val="hu-HU"/>
         </w:rPr>
         <w:t>Lotharingiai</w:t>
@@ -1476,6 +1845,8 @@
       <w:proofErr w:type="spellEnd"/>
       <w:r>
         <w:rPr>
+          <w:sz w:val="22"/>
+          <w:szCs w:val="22"/>
           <w:lang w:val="hu-HU"/>
         </w:rPr>
         <w:t xml:space="preserve"> Károly legyőzte Szulejmán nagyvezért) </w:t>
@@ -1490,11 +1861,15 @@
         </w:numPr>
         <w:spacing w:after="0"/>
         <w:rPr>
-          <w:lang w:val="hu-HU"/>
-        </w:rPr>
-      </w:pPr>
-      <w:r>
-        <w:rPr>
+          <w:sz w:val="22"/>
+          <w:szCs w:val="22"/>
+          <w:lang w:val="hu-HU"/>
+        </w:rPr>
+      </w:pPr>
+      <w:r>
+        <w:rPr>
+          <w:sz w:val="22"/>
+          <w:szCs w:val="22"/>
           <w:lang w:val="hu-HU"/>
         </w:rPr>
         <w:t xml:space="preserve">1688: </w:t>
@@ -1502,6 +1877,8 @@
       <w:proofErr w:type="spellStart"/>
       <w:r>
         <w:rPr>
+          <w:sz w:val="22"/>
+          <w:szCs w:val="22"/>
           <w:lang w:val="hu-HU"/>
         </w:rPr>
         <w:t>Bádeni</w:t>
@@ -1509,6 +1886,8 @@
       <w:proofErr w:type="spellEnd"/>
       <w:r>
         <w:rPr>
+          <w:sz w:val="22"/>
+          <w:szCs w:val="22"/>
           <w:lang w:val="hu-HU"/>
         </w:rPr>
         <w:t xml:space="preserve"> Lajos sikeres déli hadjárata során elfoglalta </w:t>
@@ -1517,12 +1896,16 @@
         <w:rPr>
           <w:b/>
           <w:bCs/>
+          <w:sz w:val="22"/>
+          <w:szCs w:val="22"/>
           <w:lang w:val="hu-HU"/>
         </w:rPr>
         <w:t>Belgrádot</w:t>
       </w:r>
       <w:r>
         <w:rPr>
+          <w:sz w:val="22"/>
+          <w:szCs w:val="22"/>
           <w:lang w:val="hu-HU"/>
         </w:rPr>
         <w:t xml:space="preserve"> </w:t>
@@ -1532,23 +1915,29 @@
       <w:pPr>
         <w:spacing w:after="0"/>
         <w:rPr>
-          <w:lang w:val="hu-HU"/>
-        </w:rPr>
-      </w:pPr>
-    </w:p>
-    <w:p>
-      <w:pPr>
-        <w:spacing w:after="0"/>
-        <w:rPr>
-          <w:b/>
-          <w:bCs/>
-          <w:lang w:val="hu-HU"/>
-        </w:rPr>
-      </w:pPr>
-      <w:r>
-        <w:rPr>
-          <w:b/>
-          <w:bCs/>
+          <w:sz w:val="22"/>
+          <w:szCs w:val="22"/>
+          <w:lang w:val="hu-HU"/>
+        </w:rPr>
+      </w:pPr>
+    </w:p>
+    <w:p>
+      <w:pPr>
+        <w:spacing w:after="0"/>
+        <w:rPr>
+          <w:b/>
+          <w:bCs/>
+          <w:sz w:val="22"/>
+          <w:szCs w:val="22"/>
+          <w:lang w:val="hu-HU"/>
+        </w:rPr>
+      </w:pPr>
+      <w:r>
+        <w:rPr>
+          <w:b/>
+          <w:bCs/>
+          <w:sz w:val="22"/>
+          <w:szCs w:val="22"/>
           <w:lang w:val="hu-HU"/>
         </w:rPr>
         <w:t>1690-99:</w:t>
@@ -1565,11 +1954,15 @@
         <w:rPr>
           <w:b/>
           <w:bCs/>
-          <w:lang w:val="hu-HU"/>
-        </w:rPr>
-      </w:pPr>
-      <w:r>
-        <w:rPr>
+          <w:sz w:val="22"/>
+          <w:szCs w:val="22"/>
+          <w:lang w:val="hu-HU"/>
+        </w:rPr>
+      </w:pPr>
+      <w:r>
+        <w:rPr>
+          <w:sz w:val="22"/>
+          <w:szCs w:val="22"/>
           <w:lang w:val="hu-HU"/>
         </w:rPr>
         <w:t xml:space="preserve">1690: miután a franciák megszegték a korábban a Habsburgokkal kötött fegyverszünetet és támadást intéztek a német területek ellen, </w:t>
@@ -1578,6 +1971,8 @@
         <w:rPr>
           <w:b/>
           <w:bCs/>
+          <w:sz w:val="22"/>
+          <w:szCs w:val="22"/>
           <w:lang w:val="hu-HU"/>
         </w:rPr>
         <w:t xml:space="preserve">a törökök visszafoglalták Belgrádot, </w:t>
@@ -1587,6 +1982,8 @@
         <w:rPr>
           <w:b/>
           <w:bCs/>
+          <w:sz w:val="22"/>
+          <w:szCs w:val="22"/>
           <w:lang w:val="hu-HU"/>
         </w:rPr>
         <w:t>Lippát</w:t>
@@ -1596,6 +1993,8 @@
         <w:rPr>
           <w:b/>
           <w:bCs/>
+          <w:sz w:val="22"/>
+          <w:szCs w:val="22"/>
           <w:lang w:val="hu-HU"/>
         </w:rPr>
         <w:t xml:space="preserve">, Kanizsát </w:t>
@@ -1610,11 +2009,15 @@
         </w:numPr>
         <w:spacing w:after="0"/>
         <w:rPr>
-          <w:lang w:val="hu-HU"/>
-        </w:rPr>
-      </w:pPr>
-      <w:r>
-        <w:rPr>
+          <w:sz w:val="22"/>
+          <w:szCs w:val="22"/>
+          <w:lang w:val="hu-HU"/>
+        </w:rPr>
+      </w:pPr>
+      <w:r>
+        <w:rPr>
+          <w:sz w:val="22"/>
+          <w:szCs w:val="22"/>
           <w:lang w:val="hu-HU"/>
         </w:rPr>
         <w:t xml:space="preserve">1691-ben </w:t>
@@ -1624,6 +2027,8 @@
         <w:rPr>
           <w:b/>
           <w:bCs/>
+          <w:sz w:val="22"/>
+          <w:szCs w:val="22"/>
           <w:lang w:val="hu-HU"/>
         </w:rPr>
         <w:t>Szalánkeménnél</w:t>
@@ -1631,6 +2036,8 @@
       <w:proofErr w:type="spellEnd"/>
       <w:r>
         <w:rPr>
+          <w:sz w:val="22"/>
+          <w:szCs w:val="22"/>
           <w:lang w:val="hu-HU"/>
         </w:rPr>
         <w:t xml:space="preserve"> zajlott le a felszabadító háborúk egyik legvéresebb csatája, ahol </w:t>
@@ -1638,6 +2045,8 @@
       <w:proofErr w:type="spellStart"/>
       <w:r>
         <w:rPr>
+          <w:sz w:val="22"/>
+          <w:szCs w:val="22"/>
           <w:lang w:val="hu-HU"/>
         </w:rPr>
         <w:t>Bádeni</w:t>
@@ -1645,6 +2054,8 @@
       <w:proofErr w:type="spellEnd"/>
       <w:r>
         <w:rPr>
+          <w:sz w:val="22"/>
+          <w:szCs w:val="22"/>
           <w:lang w:val="hu-HU"/>
         </w:rPr>
         <w:t xml:space="preserve"> Lajos legyőzte a török seregeket </w:t>
@@ -1659,19 +2070,25 @@
         </w:numPr>
         <w:spacing w:after="0"/>
         <w:rPr>
-          <w:lang w:val="hu-HU"/>
-        </w:rPr>
-      </w:pPr>
-      <w:r>
-        <w:rPr>
-          <w:b/>
-          <w:bCs/>
+          <w:sz w:val="22"/>
+          <w:szCs w:val="22"/>
+          <w:lang w:val="hu-HU"/>
+        </w:rPr>
+      </w:pPr>
+      <w:r>
+        <w:rPr>
+          <w:b/>
+          <w:bCs/>
+          <w:sz w:val="22"/>
+          <w:szCs w:val="22"/>
           <w:lang w:val="hu-HU"/>
         </w:rPr>
         <w:t>1697</w:t>
       </w:r>
       <w:r>
         <w:rPr>
+          <w:sz w:val="22"/>
+          <w:szCs w:val="22"/>
           <w:lang w:val="hu-HU"/>
         </w:rPr>
         <w:t xml:space="preserve">: a döntő jelenségű </w:t>
@@ -1680,12 +2097,16 @@
         <w:rPr>
           <w:b/>
           <w:bCs/>
+          <w:sz w:val="22"/>
+          <w:szCs w:val="22"/>
           <w:lang w:val="hu-HU"/>
         </w:rPr>
         <w:t>zentai csatában Savoyai Jenő legyőzte a Tiszán átkelő törököket.</w:t>
       </w:r>
       <w:r>
         <w:rPr>
+          <w:sz w:val="22"/>
+          <w:szCs w:val="22"/>
           <w:lang w:val="hu-HU"/>
         </w:rPr>
         <w:t xml:space="preserve"> A csata után tárgyalások kezdődtek </w:t>
@@ -1695,42 +2116,31 @@
       <w:pPr>
         <w:spacing w:after="0"/>
         <w:rPr>
-          <w:lang w:val="hu-HU"/>
-        </w:rPr>
-      </w:pPr>
-    </w:p>
-    <w:p>
-      <w:pPr>
-        <w:spacing w:after="0"/>
-        <w:rPr>
-          <w:lang w:val="hu-HU"/>
-        </w:rPr>
-      </w:pPr>
-    </w:p>
-    <w:p>
-      <w:pPr>
-        <w:spacing w:after="0"/>
-        <w:rPr>
-          <w:lang w:val="hu-HU"/>
-        </w:rPr>
-      </w:pPr>
-    </w:p>
-    <w:p>
-      <w:pPr>
-        <w:spacing w:after="0"/>
-        <w:rPr>
-          <w:b/>
-          <w:bCs/>
-          <w:lang w:val="hu-HU"/>
-        </w:rPr>
-      </w:pPr>
-      <w:r>
-        <w:rPr>
-          <w:b/>
-          <w:bCs/>
-          <w:lang w:val="hu-HU"/>
-        </w:rPr>
-        <w:lastRenderedPageBreak/>
+          <w:sz w:val="22"/>
+          <w:szCs w:val="22"/>
+          <w:lang w:val="hu-HU"/>
+        </w:rPr>
+      </w:pPr>
+    </w:p>
+    <w:p>
+      <w:pPr>
+        <w:spacing w:after="0"/>
+        <w:rPr>
+          <w:b/>
+          <w:bCs/>
+          <w:sz w:val="22"/>
+          <w:szCs w:val="22"/>
+          <w:lang w:val="hu-HU"/>
+        </w:rPr>
+      </w:pPr>
+      <w:r>
+        <w:rPr>
+          <w:b/>
+          <w:bCs/>
+          <w:sz w:val="22"/>
+          <w:szCs w:val="22"/>
+          <w:lang w:val="hu-HU"/>
+        </w:rPr>
         <w:t xml:space="preserve">Békekötés: 1699 – karlócai békék </w:t>
       </w:r>
     </w:p>
@@ -1743,25 +2153,33 @@
         </w:numPr>
         <w:spacing w:after="0"/>
         <w:rPr>
-          <w:lang w:val="hu-HU"/>
-        </w:rPr>
-      </w:pPr>
-      <w:r>
-        <w:rPr>
-          <w:b/>
-          <w:bCs/>
+          <w:sz w:val="22"/>
+          <w:szCs w:val="22"/>
+          <w:lang w:val="hu-HU"/>
+        </w:rPr>
+      </w:pPr>
+      <w:r>
+        <w:rPr>
+          <w:b/>
+          <w:bCs/>
+          <w:sz w:val="22"/>
+          <w:szCs w:val="22"/>
           <w:lang w:val="hu-HU"/>
         </w:rPr>
         <w:t>Habsburg-török béke</w:t>
       </w:r>
       <w:r>
         <w:rPr>
+          <w:sz w:val="22"/>
+          <w:szCs w:val="22"/>
           <w:lang w:val="hu-HU"/>
         </w:rPr>
         <w:t xml:space="preserve"> (II. Musztafa és I. Lipót kötötte 25 évre):</w:t>
       </w:r>
       <w:r>
         <w:rPr>
+          <w:sz w:val="22"/>
+          <w:szCs w:val="22"/>
           <w:lang w:val="hu-HU"/>
         </w:rPr>
         <w:t xml:space="preserve"> A Temes-vidék kivételével az </w:t>
@@ -1770,6 +2188,8 @@
         <w:rPr>
           <w:b/>
           <w:bCs/>
+          <w:sz w:val="22"/>
+          <w:szCs w:val="22"/>
           <w:lang w:val="hu-HU"/>
         </w:rPr>
         <w:t>összes magyarországi terület,</w:t>
@@ -1778,12 +2198,16 @@
         <w:rPr>
           <w:b/>
           <w:bCs/>
+          <w:sz w:val="22"/>
+          <w:szCs w:val="22"/>
           <w:lang w:val="hu-HU"/>
         </w:rPr>
         <w:t xml:space="preserve"> Erdély és Horvátország is a Habsburgok fennhatósága</w:t>
       </w:r>
       <w:r>
         <w:rPr>
+          <w:sz w:val="22"/>
+          <w:szCs w:val="22"/>
           <w:lang w:val="hu-HU"/>
         </w:rPr>
         <w:t xml:space="preserve"> alá került </w:t>
@@ -1798,19 +2222,25 @@
         </w:numPr>
         <w:spacing w:after="0"/>
         <w:rPr>
-          <w:lang w:val="hu-HU"/>
-        </w:rPr>
-      </w:pPr>
-      <w:r>
-        <w:rPr>
-          <w:b/>
-          <w:bCs/>
+          <w:sz w:val="22"/>
+          <w:szCs w:val="22"/>
+          <w:lang w:val="hu-HU"/>
+        </w:rPr>
+      </w:pPr>
+      <w:r>
+        <w:rPr>
+          <w:b/>
+          <w:bCs/>
+          <w:sz w:val="22"/>
+          <w:szCs w:val="22"/>
           <w:lang w:val="hu-HU"/>
         </w:rPr>
         <w:t>Orosz-, lengyel-, velencei-török békék</w:t>
       </w:r>
       <w:r>
         <w:rPr>
+          <w:sz w:val="22"/>
+          <w:szCs w:val="22"/>
           <w:lang w:val="hu-HU"/>
         </w:rPr>
         <w:t xml:space="preserve">: a törökök jelentős területeket veszítettek. </w:t>
